--- a/Research Proposal.docx
+++ b/Research Proposal.docx
@@ -4116,15 +4116,7 @@
           <w:sz w:val="22"/>
           <w:szCs w:val="22"/>
         </w:rPr>
-        <w:t>0.3</w:t>
-      </w:r>
-      <w:r>
-        <w:rPr>
-          <w:rFonts w:ascii="Times New Roman" w:hAnsi="Times New Roman" w:cs="Times New Roman"/>
-          <w:sz w:val="22"/>
-          <w:szCs w:val="22"/>
-        </w:rPr>
-        <w:t xml:space="preserve"> </w:t>
+        <w:t xml:space="preserve">0.3 </w:t>
       </w:r>
       <w:r>
         <w:rPr>
@@ -4206,7 +4198,39 @@
           <w:sz w:val="22"/>
           <w:szCs w:val="22"/>
         </w:rPr>
-        <w:t xml:space="preserve">Crude Distillation Unit (first unit in the refinery) optimization keeps the allocated cuts the most optimum, minimizing the giveaway, and eliminating the contaminations to produce on-specification product with higher recovery rate of Gasoline and middle distillate products. Crude Distillation Unit CDU Optimization (ABB Inc. Measurement &amp; Analytics) can be used as a reference while developing the model and final report, </w:t>
+        <w:t xml:space="preserve">Crude Distillation Unit (first unit in the refinery) optimization keeps the allocated cuts the most optimum, minimizing the giveaway, and eliminating the contaminations to produce on-specification product with higher recovery rate of Gasoline and </w:t>
+      </w:r>
+      <w:r>
+        <w:rPr>
+          <w:rFonts w:ascii="Times New Roman" w:hAnsi="Times New Roman" w:cs="Times New Roman"/>
+          <w:sz w:val="22"/>
+          <w:szCs w:val="22"/>
+        </w:rPr>
+        <w:t>M</w:t>
+      </w:r>
+      <w:r>
+        <w:rPr>
+          <w:rFonts w:ascii="Times New Roman" w:hAnsi="Times New Roman" w:cs="Times New Roman"/>
+          <w:sz w:val="22"/>
+          <w:szCs w:val="22"/>
+        </w:rPr>
+        <w:t xml:space="preserve">iddle </w:t>
+      </w:r>
+      <w:r>
+        <w:rPr>
+          <w:rFonts w:ascii="Times New Roman" w:hAnsi="Times New Roman" w:cs="Times New Roman"/>
+          <w:sz w:val="22"/>
+          <w:szCs w:val="22"/>
+        </w:rPr>
+        <w:t>D</w:t>
+      </w:r>
+      <w:r>
+        <w:rPr>
+          <w:rFonts w:ascii="Times New Roman" w:hAnsi="Times New Roman" w:cs="Times New Roman"/>
+          <w:sz w:val="22"/>
+          <w:szCs w:val="22"/>
+        </w:rPr>
+        <w:t xml:space="preserve">istillate products. Crude Distillation Unit CDU Optimization (ABB Inc. Measurement &amp; Analytics) can be used as a reference while developing the model and final report, </w:t>
       </w:r>
       <w:hyperlink r:id="rId6" w:history="1">
         <w:r>
@@ -5832,6 +5856,7 @@
   <w:style w:type="character" w:default="1" w:styleId="DefaultParagraphFont">
     <w:name w:val="Default Paragraph Font"/>
     <w:uiPriority w:val="1"/>
+    <w:semiHidden/>
     <w:unhideWhenUsed/>
   </w:style>
   <w:style w:type="table" w:default="1" w:styleId="TableNormal">
